--- a/docs/ERD.docx
+++ b/docs/ERD.docx
@@ -26,10 +26,7 @@
         <w:t>ID</w:t>
       </w:r>
       <w:r>
-        <w:t>, Name</w:t>
-      </w:r>
-      <w:r>
-        <w:t>,</w:t>
+        <w:t>, Name,</w:t>
       </w:r>
       <w:r>
         <w:rPr>
@@ -75,42 +72,235 @@
         <w:t>ID</w:t>
       </w:r>
       <w:r>
-        <w:t>, Price, Color, SaleCount</w:t>
-      </w:r>
-      <w:r>
-        <w:t>, Image</w:t>
+        <w:t>, Price, Color, SaleCount, Image</w:t>
       </w:r>
       <w:r>
         <w:rPr>
           <w:lang w:val="en-US"/>
         </w:rPr>
         <w:t>Default</w:t>
+      </w:r>
+      <w:r>
+        <w:t>,</w:t>
+      </w:r>
+      <w:r>
+        <w:t xml:space="preserve"> </w:t>
+      </w:r>
+      <w:r>
+        <w:t>ImageGallery</w:t>
+      </w:r>
+      <w:r>
+        <w:rPr>
+          <w:lang w:val="en-US"/>
+        </w:rPr>
+        <w:t>,</w:t>
+      </w:r>
+      <w:r>
+        <w:t xml:space="preserve"> Quantity, isShow, isDel, </w:t>
+      </w:r>
+      <w:r>
+        <w:rPr>
+          <w:u w:val="single"/>
+        </w:rPr>
+        <w:t>ProductID</w:t>
+      </w:r>
+      <w:r>
+        <w:t>)</w:t>
+      </w:r>
+    </w:p>
+    <w:p>
+      <w:pPr>
+        <w:numPr>
+          <w:ilvl w:val="0"/>
+          <w:numId w:val="1"/>
+        </w:numPr>
+        <w:spacing w:line="360" w:lineRule="auto"/>
+        <w:rPr>
+          <w:b/>
+        </w:rPr>
+      </w:pPr>
+      <w:r>
+        <w:rPr>
+          <w:b/>
+        </w:rPr>
+        <w:t>ProductImport (</w:t>
+      </w:r>
+      <w:r>
+        <w:t>ID, DateCreated)</w:t>
+      </w:r>
+    </w:p>
+    <w:p>
+      <w:pPr>
+        <w:numPr>
+          <w:ilvl w:val="0"/>
+          <w:numId w:val="1"/>
+        </w:numPr>
+        <w:spacing w:line="360" w:lineRule="auto"/>
+      </w:pPr>
+      <w:r>
+        <w:rPr>
+          <w:b/>
+        </w:rPr>
+        <w:t xml:space="preserve">ImportDetail </w:t>
+      </w:r>
+      <w:r>
+        <w:t>(</w:t>
+      </w:r>
+      <w:r>
+        <w:rPr>
+          <w:u w:val="single"/>
+        </w:rPr>
+        <w:t>ImportID</w:t>
+      </w:r>
+      <w:r>
+        <w:t xml:space="preserve">, </w:t>
+      </w:r>
+      <w:r>
+        <w:rPr>
+          <w:u w:val="single"/>
+        </w:rPr>
+        <w:t>ProductID,</w:t>
+      </w:r>
+      <w:r>
+        <w:t xml:space="preserve"> Quantity, Price)</w:t>
+      </w:r>
+    </w:p>
+    <w:p>
+      <w:pPr>
+        <w:numPr>
+          <w:ilvl w:val="0"/>
+          <w:numId w:val="1"/>
+        </w:numPr>
+        <w:spacing w:line="360" w:lineRule="auto"/>
+      </w:pPr>
+      <w:r>
+        <w:rPr>
+          <w:b/>
+        </w:rPr>
+        <w:t>Categories</w:t>
+      </w:r>
+      <w:r>
+        <w:t xml:space="preserve"> (</w:t>
+      </w:r>
+      <w:r>
+        <w:rPr>
+          <w:u w:val="single"/>
+        </w:rPr>
+        <w:t>ID</w:t>
+      </w:r>
+      <w:r>
+        <w:t>,Name, SeoImage, SeoTitle, SeoDescription)</w:t>
+      </w:r>
+    </w:p>
+    <w:p>
+      <w:pPr>
+        <w:numPr>
+          <w:ilvl w:val="0"/>
+          <w:numId w:val="1"/>
+        </w:numPr>
+        <w:spacing w:line="360" w:lineRule="auto"/>
+      </w:pPr>
+      <w:r>
+        <w:rPr>
+          <w:b/>
+        </w:rPr>
+        <w:t>Posts</w:t>
+      </w:r>
+      <w:r>
+        <w:t xml:space="preserve"> (</w:t>
+      </w:r>
+      <w:r>
+        <w:rPr>
+          <w:u w:val="single"/>
+        </w:rPr>
+        <w:t>ProductID</w:t>
+      </w:r>
+      <w:r>
+        <w:t>, PostContent, SeoTitle, SeoDescription)</w:t>
+      </w:r>
+    </w:p>
+    <w:p>
+      <w:pPr>
+        <w:numPr>
+          <w:ilvl w:val="0"/>
+          <w:numId w:val="1"/>
+        </w:numPr>
+        <w:spacing w:line="360" w:lineRule="auto"/>
+        <w:rPr>
+          <w:b/>
+        </w:rPr>
+      </w:pPr>
+      <w:r>
+        <w:rPr>
+          <w:b/>
+        </w:rPr>
+        <w:t xml:space="preserve">Feedback </w:t>
+      </w:r>
+      <w:r>
+        <w:t>(</w:t>
+      </w:r>
+      <w:r>
+        <w:rPr>
+          <w:u w:val="single"/>
+        </w:rPr>
+        <w:t>ProductID</w:t>
+      </w:r>
+      <w:r>
+        <w:t xml:space="preserve">, </w:t>
+      </w:r>
+      <w:r>
+        <w:rPr>
+          <w:u w:val="single"/>
+          <w:lang w:val="en-US"/>
+        </w:rPr>
+        <w:t>UserID</w:t>
       </w:r>
       <w:bookmarkStart w:id="0" w:name="_GoBack"/>
       <w:bookmarkEnd w:id="0"/>
       <w:r>
-        <w:t>,</w:t>
-      </w:r>
-      <w:r>
-        <w:t xml:space="preserve"> </w:t>
-      </w:r>
-      <w:r>
-        <w:t>ImageGallery</w:t>
-      </w:r>
-      <w:r>
-        <w:rPr>
-          <w:lang w:val="en-US"/>
-        </w:rPr>
-        <w:t>,</w:t>
-      </w:r>
-      <w:r>
-        <w:t xml:space="preserve"> Quantity, isShow, isDel, </w:t>
-      </w:r>
-      <w:r>
-        <w:rPr>
-          <w:u w:val="single"/>
-        </w:rPr>
-        <w:t>ProductID</w:t>
+        <w:t>, FeedbackContent  )</w:t>
+      </w:r>
+    </w:p>
+    <w:p>
+      <w:pPr>
+        <w:numPr>
+          <w:ilvl w:val="0"/>
+          <w:numId w:val="1"/>
+        </w:numPr>
+        <w:spacing w:line="360" w:lineRule="auto"/>
+      </w:pPr>
+      <w:r>
+        <w:rPr>
+          <w:b/>
+        </w:rPr>
+        <w:t xml:space="preserve">Orders </w:t>
+      </w:r>
+      <w:r>
+        <w:t>(</w:t>
+      </w:r>
+      <w:r>
+        <w:rPr>
+          <w:u w:val="single"/>
+        </w:rPr>
+        <w:t>ID</w:t>
+      </w:r>
+      <w:r>
+        <w:t xml:space="preserve">, DateCreated , QuestName, QuestPhone, QuestAddress, Note, Promotion, Fees, Status, </w:t>
+      </w:r>
+      <w:r>
+        <w:rPr>
+          <w:u w:val="single"/>
+        </w:rPr>
+        <w:t>MethodPayID</w:t>
+      </w:r>
+      <w:r>
+        <w:t xml:space="preserve">, </w:t>
+      </w:r>
+      <w:r>
+        <w:rPr>
+          <w:u w:val="single"/>
+        </w:rPr>
+        <w:t>UserID</w:t>
       </w:r>
       <w:r>
         <w:t>)</w:t>
@@ -123,42 +313,21 @@
           <w:numId w:val="1"/>
         </w:numPr>
         <w:spacing w:line="360" w:lineRule="auto"/>
-        <w:rPr>
-          <w:b/>
-        </w:rPr>
-      </w:pPr>
-      <w:r>
-        <w:rPr>
-          <w:b/>
-        </w:rPr>
-        <w:t>ProductImport (</w:t>
-      </w:r>
-      <w:r>
-        <w:t>ID, DateCreated)</w:t>
-      </w:r>
-    </w:p>
-    <w:p>
-      <w:pPr>
-        <w:numPr>
-          <w:ilvl w:val="0"/>
-          <w:numId w:val="1"/>
-        </w:numPr>
-        <w:spacing w:line="360" w:lineRule="auto"/>
-      </w:pPr>
-      <w:r>
-        <w:rPr>
-          <w:b/>
-        </w:rPr>
-        <w:t xml:space="preserve">ImportDetail </w:t>
-      </w:r>
-      <w:r>
-        <w:t>(</w:t>
-      </w:r>
-      <w:r>
-        <w:rPr>
-          <w:u w:val="single"/>
-        </w:rPr>
-        <w:t>ImportID</w:t>
+      </w:pPr>
+      <w:r>
+        <w:rPr>
+          <w:b/>
+        </w:rPr>
+        <w:t>OrderDetails</w:t>
+      </w:r>
+      <w:r>
+        <w:t xml:space="preserve"> (</w:t>
+      </w:r>
+      <w:r>
+        <w:rPr>
+          <w:u w:val="single"/>
+        </w:rPr>
+        <w:t>OrderID</w:t>
       </w:r>
       <w:r>
         <w:t xml:space="preserve">, </w:t>
@@ -170,22 +339,22 @@
         <w:t>ProductID,</w:t>
       </w:r>
       <w:r>
-        <w:t xml:space="preserve"> Quantity, Price)</w:t>
-      </w:r>
-    </w:p>
-    <w:p>
-      <w:pPr>
-        <w:numPr>
-          <w:ilvl w:val="0"/>
-          <w:numId w:val="1"/>
-        </w:numPr>
-        <w:spacing w:line="360" w:lineRule="auto"/>
-      </w:pPr>
-      <w:r>
-        <w:rPr>
-          <w:b/>
-        </w:rPr>
-        <w:t>Categories</w:t>
+        <w:t xml:space="preserve"> Quantity, Price, Discount)</w:t>
+      </w:r>
+    </w:p>
+    <w:p>
+      <w:pPr>
+        <w:numPr>
+          <w:ilvl w:val="0"/>
+          <w:numId w:val="1"/>
+        </w:numPr>
+        <w:spacing w:line="360" w:lineRule="auto"/>
+      </w:pPr>
+      <w:r>
+        <w:rPr>
+          <w:b/>
+        </w:rPr>
+        <w:t>Fees</w:t>
       </w:r>
       <w:r>
         <w:t xml:space="preserve"> (</w:t>
@@ -197,22 +366,22 @@
         <w:t>ID</w:t>
       </w:r>
       <w:r>
-        <w:t>,Name, SeoImage, SeoTitle, SeoDescription)</w:t>
-      </w:r>
-    </w:p>
-    <w:p>
-      <w:pPr>
-        <w:numPr>
-          <w:ilvl w:val="0"/>
-          <w:numId w:val="1"/>
-        </w:numPr>
-        <w:spacing w:line="360" w:lineRule="auto"/>
-      </w:pPr>
-      <w:r>
-        <w:rPr>
-          <w:b/>
-        </w:rPr>
-        <w:t>Posts</w:t>
+        <w:t>, Name, Cost)</w:t>
+      </w:r>
+    </w:p>
+    <w:p>
+      <w:pPr>
+        <w:numPr>
+          <w:ilvl w:val="0"/>
+          <w:numId w:val="1"/>
+        </w:numPr>
+        <w:spacing w:line="360" w:lineRule="auto"/>
+      </w:pPr>
+      <w:r>
+        <w:rPr>
+          <w:b/>
+        </w:rPr>
+        <w:t>Promotions</w:t>
       </w:r>
       <w:r>
         <w:t xml:space="preserve"> (</w:t>
@@ -221,189 +390,9 @@
         <w:rPr>
           <w:u w:val="single"/>
         </w:rPr>
-        <w:t>ProductID</w:t>
-      </w:r>
-      <w:r>
-        <w:t>, PostContent, SeoTitle, SeoDescription)</w:t>
-      </w:r>
-    </w:p>
-    <w:p>
-      <w:pPr>
-        <w:numPr>
-          <w:ilvl w:val="0"/>
-          <w:numId w:val="1"/>
-        </w:numPr>
-        <w:spacing w:line="360" w:lineRule="auto"/>
-        <w:rPr>
-          <w:b/>
-        </w:rPr>
-      </w:pPr>
-      <w:r>
-        <w:rPr>
-          <w:b/>
-        </w:rPr>
-        <w:t xml:space="preserve">Feedback </w:t>
-      </w:r>
-      <w:r>
-        <w:t>(</w:t>
-      </w:r>
-      <w:r>
-        <w:rPr>
-          <w:u w:val="single"/>
-        </w:rPr>
-        <w:t>ProductID</w:t>
-      </w:r>
-      <w:r>
-        <w:t xml:space="preserve">, </w:t>
-      </w:r>
-      <w:r>
-        <w:rPr>
-          <w:u w:val="single"/>
-        </w:rPr>
-        <w:t>CustomerID</w:t>
-      </w:r>
-      <w:r>
-        <w:t>, FeedbackContent  )</w:t>
-      </w:r>
-    </w:p>
-    <w:p>
-      <w:pPr>
-        <w:numPr>
-          <w:ilvl w:val="0"/>
-          <w:numId w:val="1"/>
-        </w:numPr>
-        <w:spacing w:line="360" w:lineRule="auto"/>
-      </w:pPr>
-      <w:r>
-        <w:rPr>
-          <w:b/>
-        </w:rPr>
-        <w:t>Order</w:t>
-      </w:r>
-      <w:r>
-        <w:rPr>
-          <w:b/>
-        </w:rPr>
-        <w:t xml:space="preserve">s </w:t>
-      </w:r>
-      <w:r>
-        <w:t>(</w:t>
-      </w:r>
-      <w:r>
-        <w:rPr>
-          <w:u w:val="single"/>
-        </w:rPr>
         <w:t>ID</w:t>
       </w:r>
       <w:r>
-        <w:t xml:space="preserve">, DateCreated , QuestName, QuestPhone, QuestAddress, Note, Promotion, Fees, Status, </w:t>
-      </w:r>
-      <w:r>
-        <w:rPr>
-          <w:u w:val="single"/>
-        </w:rPr>
-        <w:t>MethodPayID</w:t>
-      </w:r>
-      <w:r>
-        <w:t xml:space="preserve">, </w:t>
-      </w:r>
-      <w:r>
-        <w:rPr>
-          <w:u w:val="single"/>
-        </w:rPr>
-        <w:t>UserID</w:t>
-      </w:r>
-      <w:r>
-        <w:t>)</w:t>
-      </w:r>
-    </w:p>
-    <w:p>
-      <w:pPr>
-        <w:numPr>
-          <w:ilvl w:val="0"/>
-          <w:numId w:val="1"/>
-        </w:numPr>
-        <w:spacing w:line="360" w:lineRule="auto"/>
-      </w:pPr>
-      <w:r>
-        <w:rPr>
-          <w:b/>
-        </w:rPr>
-        <w:t>OrderDetails</w:t>
-      </w:r>
-      <w:r>
-        <w:t xml:space="preserve"> (</w:t>
-      </w:r>
-      <w:r>
-        <w:rPr>
-          <w:u w:val="single"/>
-        </w:rPr>
-        <w:t>OrderID</w:t>
-      </w:r>
-      <w:r>
-        <w:t xml:space="preserve">, </w:t>
-      </w:r>
-      <w:r>
-        <w:rPr>
-          <w:u w:val="single"/>
-        </w:rPr>
-        <w:t>ProductID,</w:t>
-      </w:r>
-      <w:r>
-        <w:t xml:space="preserve"> Quantity, Price, Discount)</w:t>
-      </w:r>
-    </w:p>
-    <w:p>
-      <w:pPr>
-        <w:numPr>
-          <w:ilvl w:val="0"/>
-          <w:numId w:val="1"/>
-        </w:numPr>
-        <w:spacing w:line="360" w:lineRule="auto"/>
-      </w:pPr>
-      <w:r>
-        <w:rPr>
-          <w:b/>
-        </w:rPr>
-        <w:t>Fees</w:t>
-      </w:r>
-      <w:r>
-        <w:t xml:space="preserve"> (</w:t>
-      </w:r>
-      <w:r>
-        <w:rPr>
-          <w:u w:val="single"/>
-        </w:rPr>
-        <w:t>ID</w:t>
-      </w:r>
-      <w:r>
-        <w:t>, Name, Cost)</w:t>
-      </w:r>
-    </w:p>
-    <w:p>
-      <w:pPr>
-        <w:numPr>
-          <w:ilvl w:val="0"/>
-          <w:numId w:val="1"/>
-        </w:numPr>
-        <w:spacing w:line="360" w:lineRule="auto"/>
-      </w:pPr>
-      <w:r>
-        <w:rPr>
-          <w:b/>
-        </w:rPr>
-        <w:t>Promotions</w:t>
-      </w:r>
-      <w:r>
-        <w:t xml:space="preserve"> (</w:t>
-      </w:r>
-      <w:r>
-        <w:rPr>
-          <w:u w:val="single"/>
-        </w:rPr>
-        <w:t>ID</w:t>
-      </w:r>
-      <w:r>
         <w:t>, Name, FromDate, ToDate, Status, Type)</w:t>
       </w:r>
     </w:p>
@@ -419,13 +408,7 @@
         <w:rPr>
           <w:b/>
         </w:rPr>
-        <w:t>PromProdu</w:t>
-      </w:r>
-      <w:r>
-        <w:rPr>
-          <w:b/>
-        </w:rPr>
-        <w:t>cts</w:t>
+        <w:t>PromProducts</w:t>
       </w:r>
       <w:r>
         <w:t xml:space="preserve"> (</w:t>
